--- a/Các thư mục quyển/Diagrams/Nguyen_QLTaiKhoan-QLNhaCungCap/Diagrams_NhaCungCap.docx
+++ b/Các thư mục quyển/Diagrams/Nguyen_QLTaiKhoan-QLNhaCungCap/Diagrams_NhaCungCap.docx
@@ -74,8 +74,8 @@
           <w:bdr w:val="none" w:sz="0" w:space="0" w:color="auto" w:frame="1"/>
         </w:rPr>
         <w:drawing>
-          <wp:inline distT="0" distB="0" distL="0" distR="0" wp14:anchorId="2C4A8924" wp14:editId="546C1658">
-            <wp:extent cx="5734050" cy="4216400"/>
+          <wp:inline distT="0" distB="0" distL="0" distR="0" wp14:anchorId="2C4A8924" wp14:editId="73FC9A19">
+            <wp:extent cx="5734050" cy="4083086"/>
             <wp:effectExtent l="0" t="0" r="0" b="0"/>
             <wp:docPr id="8" name="Picture 8"/>
             <wp:cNvGraphicFramePr>
@@ -85,7 +85,7 @@
               <a:graphicData uri="http://schemas.openxmlformats.org/drawingml/2006/picture">
                 <pic:pic xmlns:pic="http://schemas.openxmlformats.org/drawingml/2006/picture">
                   <pic:nvPicPr>
-                    <pic:cNvPr id="0" name="Picture 1"/>
+                    <pic:cNvPr id="8" name="Picture 8"/>
                     <pic:cNvPicPr>
                       <a:picLocks noChangeAspect="1" noChangeArrowheads="1"/>
                     </pic:cNvPicPr>
@@ -98,7 +98,6 @@
                         </a:ext>
                       </a:extLst>
                     </a:blip>
-                    <a:srcRect/>
                     <a:stretch>
                       <a:fillRect/>
                     </a:stretch>
@@ -106,7 +105,7 @@
                   <pic:spPr bwMode="auto">
                     <a:xfrm>
                       <a:off x="0" y="0"/>
-                      <a:ext cx="5734050" cy="4216400"/>
+                      <a:ext cx="5734050" cy="4083086"/>
                     </a:xfrm>
                     <a:prstGeom prst="rect">
                       <a:avLst/>
@@ -191,9 +190,9 @@
           <w:bdr w:val="none" w:sz="0" w:space="0" w:color="auto" w:frame="1"/>
         </w:rPr>
         <w:drawing>
-          <wp:inline distT="0" distB="0" distL="0" distR="0" wp14:anchorId="427BF408" wp14:editId="08AD090D">
-            <wp:extent cx="5734050" cy="4216400"/>
-            <wp:effectExtent l="0" t="0" r="0" b="0"/>
+          <wp:inline distT="0" distB="0" distL="0" distR="0" wp14:anchorId="427BF408" wp14:editId="2FB934F0">
+            <wp:extent cx="5734050" cy="4018306"/>
+            <wp:effectExtent l="0" t="0" r="0" b="1270"/>
             <wp:docPr id="7" name="Picture 7"/>
             <wp:cNvGraphicFramePr>
               <a:graphicFrameLocks xmlns:a="http://schemas.openxmlformats.org/drawingml/2006/main" noChangeAspect="1"/>
@@ -202,20 +201,19 @@
               <a:graphicData uri="http://schemas.openxmlformats.org/drawingml/2006/picture">
                 <pic:pic xmlns:pic="http://schemas.openxmlformats.org/drawingml/2006/picture">
                   <pic:nvPicPr>
-                    <pic:cNvPr id="0" name="Picture 2"/>
+                    <pic:cNvPr id="7" name="Picture 7"/>
                     <pic:cNvPicPr>
                       <a:picLocks noChangeAspect="1" noChangeArrowheads="1"/>
                     </pic:cNvPicPr>
                   </pic:nvPicPr>
                   <pic:blipFill>
-                    <a:blip r:embed="rId4">
+                    <a:blip r:embed="rId5">
                       <a:extLst>
                         <a:ext uri="{28A0092B-C50C-407E-A947-70E740481C1C}">
                           <a14:useLocalDpi xmlns:a14="http://schemas.microsoft.com/office/drawing/2010/main" val="0"/>
                         </a:ext>
                       </a:extLst>
                     </a:blip>
-                    <a:srcRect/>
                     <a:stretch>
                       <a:fillRect/>
                     </a:stretch>
@@ -223,7 +221,7 @@
                   <pic:spPr bwMode="auto">
                     <a:xfrm>
                       <a:off x="0" y="0"/>
-                      <a:ext cx="5734050" cy="4216400"/>
+                      <a:ext cx="5734050" cy="4018306"/>
                     </a:xfrm>
                     <a:prstGeom prst="rect">
                       <a:avLst/>
@@ -298,9 +296,9 @@
           <w:bdr w:val="none" w:sz="0" w:space="0" w:color="auto" w:frame="1"/>
         </w:rPr>
         <w:drawing>
-          <wp:inline distT="0" distB="0" distL="0" distR="0" wp14:anchorId="284DBB76" wp14:editId="30DB7814">
-            <wp:extent cx="5734050" cy="3733800"/>
-            <wp:effectExtent l="0" t="0" r="0" b="0"/>
+          <wp:inline distT="0" distB="0" distL="0" distR="0" wp14:anchorId="284DBB76" wp14:editId="1B2E71B5">
+            <wp:extent cx="5505160" cy="3733800"/>
+            <wp:effectExtent l="0" t="0" r="635" b="0"/>
             <wp:docPr id="6" name="Picture 6"/>
             <wp:cNvGraphicFramePr>
               <a:graphicFrameLocks xmlns:a="http://schemas.openxmlformats.org/drawingml/2006/main" noChangeAspect="1"/>
@@ -309,20 +307,19 @@
               <a:graphicData uri="http://schemas.openxmlformats.org/drawingml/2006/picture">
                 <pic:pic xmlns:pic="http://schemas.openxmlformats.org/drawingml/2006/picture">
                   <pic:nvPicPr>
-                    <pic:cNvPr id="0" name="Picture 3"/>
+                    <pic:cNvPr id="6" name="Picture 6"/>
                     <pic:cNvPicPr>
                       <a:picLocks noChangeAspect="1" noChangeArrowheads="1"/>
                     </pic:cNvPicPr>
                   </pic:nvPicPr>
                   <pic:blipFill>
-                    <a:blip r:embed="rId5">
+                    <a:blip r:embed="rId6">
                       <a:extLst>
                         <a:ext uri="{28A0092B-C50C-407E-A947-70E740481C1C}">
                           <a14:useLocalDpi xmlns:a14="http://schemas.microsoft.com/office/drawing/2010/main" val="0"/>
                         </a:ext>
                       </a:extLst>
                     </a:blip>
-                    <a:srcRect/>
                     <a:stretch>
                       <a:fillRect/>
                     </a:stretch>
@@ -330,7 +327,7 @@
                   <pic:spPr bwMode="auto">
                     <a:xfrm>
                       <a:off x="0" y="0"/>
-                      <a:ext cx="5734050" cy="3733800"/>
+                      <a:ext cx="5505160" cy="3733800"/>
                     </a:xfrm>
                     <a:prstGeom prst="rect">
                       <a:avLst/>
@@ -405,8 +402,8 @@
           <w:bdr w:val="none" w:sz="0" w:space="0" w:color="auto" w:frame="1"/>
         </w:rPr>
         <w:drawing>
-          <wp:inline distT="0" distB="0" distL="0" distR="0" wp14:anchorId="491D6E91" wp14:editId="03DC7B53">
-            <wp:extent cx="5734050" cy="4229100"/>
+          <wp:inline distT="0" distB="0" distL="0" distR="0" wp14:anchorId="491D6E91" wp14:editId="533B982A">
+            <wp:extent cx="5719354" cy="4229100"/>
             <wp:effectExtent l="0" t="0" r="0" b="0"/>
             <wp:docPr id="5" name="Picture 5"/>
             <wp:cNvGraphicFramePr>
@@ -416,20 +413,19 @@
               <a:graphicData uri="http://schemas.openxmlformats.org/drawingml/2006/picture">
                 <pic:pic xmlns:pic="http://schemas.openxmlformats.org/drawingml/2006/picture">
                   <pic:nvPicPr>
-                    <pic:cNvPr id="0" name="Picture 4"/>
+                    <pic:cNvPr id="5" name="Picture 5"/>
                     <pic:cNvPicPr>
                       <a:picLocks noChangeAspect="1" noChangeArrowheads="1"/>
                     </pic:cNvPicPr>
                   </pic:nvPicPr>
                   <pic:blipFill>
-                    <a:blip r:embed="rId6">
+                    <a:blip r:embed="rId7">
                       <a:extLst>
                         <a:ext uri="{28A0092B-C50C-407E-A947-70E740481C1C}">
                           <a14:useLocalDpi xmlns:a14="http://schemas.microsoft.com/office/drawing/2010/main" val="0"/>
                         </a:ext>
                       </a:extLst>
                     </a:blip>
-                    <a:srcRect/>
                     <a:stretch>
                       <a:fillRect/>
                     </a:stretch>
@@ -437,7 +433,7 @@
                   <pic:spPr bwMode="auto">
                     <a:xfrm>
                       <a:off x="0" y="0"/>
-                      <a:ext cx="5734050" cy="4229100"/>
+                      <a:ext cx="5719354" cy="4229100"/>
                     </a:xfrm>
                     <a:prstGeom prst="rect">
                       <a:avLst/>
@@ -543,7 +539,7 @@
                     </pic:cNvPicPr>
                   </pic:nvPicPr>
                   <pic:blipFill>
-                    <a:blip r:embed="rId7">
+                    <a:blip r:embed="rId8">
                       <a:extLst>
                         <a:ext uri="{28A0092B-C50C-407E-A947-70E740481C1C}">
                           <a14:useLocalDpi xmlns:a14="http://schemas.microsoft.com/office/drawing/2010/main" val="0"/>
@@ -660,7 +656,7 @@
                     </pic:cNvPicPr>
                   </pic:nvPicPr>
                   <pic:blipFill>
-                    <a:blip r:embed="rId7">
+                    <a:blip r:embed="rId8">
                       <a:extLst>
                         <a:ext uri="{28A0092B-C50C-407E-A947-70E740481C1C}">
                           <a14:useLocalDpi xmlns:a14="http://schemas.microsoft.com/office/drawing/2010/main" val="0"/>
@@ -757,7 +753,7 @@
                     </pic:cNvPicPr>
                   </pic:nvPicPr>
                   <pic:blipFill>
-                    <a:blip r:embed="rId8">
+                    <a:blip r:embed="rId9">
                       <a:extLst>
                         <a:ext uri="{28A0092B-C50C-407E-A947-70E740481C1C}">
                           <a14:useLocalDpi xmlns:a14="http://schemas.microsoft.com/office/drawing/2010/main" val="0"/>
@@ -864,7 +860,7 @@
                     </pic:cNvPicPr>
                   </pic:nvPicPr>
                   <pic:blipFill>
-                    <a:blip r:embed="rId9">
+                    <a:blip r:embed="rId10">
                       <a:extLst>
                         <a:ext uri="{28A0092B-C50C-407E-A947-70E740481C1C}">
                           <a14:useLocalDpi xmlns:a14="http://schemas.microsoft.com/office/drawing/2010/main" val="0"/>
